--- a/www/chapters/CTM22010-comp.docx
+++ b/www/chapters/CTM22010-comp.docx
@@ -16,25 +16,25 @@
     <w:p>
       <w:pPr>
         <w:rPr>
-          <w:ins w:id="1" w:author="Comparison" w:date="2019-10-24T22:43:00Z"/>
+          <w:ins w:id="1" w:author="Comparison" w:date="2019-10-30T17:32:00Z"/>
         </w:rPr>
       </w:pPr>
       <w:r>
         <w:t xml:space="preserve">ICTA88/SCH13 contains provisions for the collection of ACT. Returns under Schedule 13 are made by companies using form CT61(Z). (This form is also used for details relating to IT collection, see </w:t>
       </w:r>
-      <w:del w:id="2" w:author="Comparison" w:date="2019-10-24T22:43:00Z">
+      <w:del w:id="2" w:author="Comparison" w:date="2019-10-30T17:32:00Z">
         <w:r>
           <w:delText>CTM35100</w:delText>
         </w:r>
       </w:del>
-      <w:ins w:id="3" w:author="Comparison" w:date="2019-10-24T22:43:00Z">
+      <w:ins w:id="3" w:author="Comparison" w:date="2019-10-30T17:32:00Z">
         <w:r>
           <w:t>[</w:t>
         </w:r>
       </w:ins>
     </w:p>
     <w:p>
-      <w:ins w:id="4" w:author="Comparison" w:date="2019-10-24T22:43:00Z">
+      <w:ins w:id="4" w:author="Comparison" w:date="2019-10-30T17:32:00Z">
         <w:r>
           <w:t xml:space="preserve">ICTA88/SCH13 </w:t>
         </w:r>
@@ -172,7 +172,7 @@
     <w:p>
       <w:pPr>
         <w:rPr>
-          <w:ins w:id="5" w:author="Comparison" w:date="2019-10-24T22:43:00Z"/>
+          <w:ins w:id="5" w:author="Comparison" w:date="2019-10-30T17:32:00Z"/>
         </w:rPr>
       </w:pPr>
       <w:r>
@@ -181,12 +181,12 @@
       <w:r>
         <w:t xml:space="preserve">ting period (but see </w:t>
       </w:r>
-      <w:del w:id="6" w:author="Comparison" w:date="2019-10-24T22:43:00Z">
+      <w:del w:id="6" w:author="Comparison" w:date="2019-10-30T17:32:00Z">
         <w:r>
           <w:delText>CTM22350</w:delText>
         </w:r>
       </w:del>
-      <w:ins w:id="7" w:author="Comparison" w:date="2019-10-24T22:43:00Z">
+      <w:ins w:id="7" w:author="Comparison" w:date="2019-10-30T17:32:00Z">
         <w:r>
           <w:t>[</w:t>
         </w:r>
@@ -195,10 +195,10 @@
     <w:p>
       <w:pPr>
         <w:rPr>
-          <w:ins w:id="8" w:author="Comparison" w:date="2019-10-24T22:43:00Z"/>
+          <w:ins w:id="8" w:author="Comparison" w:date="2019-10-30T17:32:00Z"/>
         </w:rPr>
       </w:pPr>
-      <w:ins w:id="9" w:author="Comparison" w:date="2019-10-24T22:43:00Z">
+      <w:ins w:id="9" w:author="Comparison" w:date="2019-10-30T17:32:00Z">
         <w:r>
           <w:t>ICTA88/SCH13 contains provisions for the collection of ACT. Returns under Schedule 13 are made by companies using form CT61(Z). (This form is also used for details relating to IT collection, see [</w:t>
         </w:r>
@@ -207,10 +207,10 @@
     <w:p>
       <w:pPr>
         <w:rPr>
-          <w:ins w:id="10" w:author="Comparison" w:date="2019-10-24T22:43:00Z"/>
+          <w:ins w:id="10" w:author="Comparison" w:date="2019-10-30T17:32:00Z"/>
         </w:rPr>
       </w:pPr>
-      <w:ins w:id="11" w:author="Comparison" w:date="2019-10-24T22:43:00Z">
+      <w:ins w:id="11" w:author="Comparison" w:date="2019-10-30T17:32:00Z">
         <w:r>
           <w:t>ICTA88/SCH13 contains provisions for</w:t>
         </w:r>
@@ -222,10 +222,10 @@
     <w:p>
       <w:pPr>
         <w:rPr>
-          <w:ins w:id="12" w:author="Comparison" w:date="2019-10-24T22:43:00Z"/>
+          <w:ins w:id="12" w:author="Comparison" w:date="2019-10-30T17:32:00Z"/>
         </w:rPr>
       </w:pPr>
-      <w:ins w:id="13" w:author="Comparison" w:date="2019-10-24T22:43:00Z">
+      <w:ins w:id="13" w:author="Comparison" w:date="2019-10-30T17:32:00Z">
         <w:r>
           <w:t>The existin</w:t>
         </w:r>
@@ -237,10 +237,10 @@
     <w:p>
       <w:pPr>
         <w:rPr>
-          <w:ins w:id="14" w:author="Comparison" w:date="2019-10-24T22:43:00Z"/>
+          <w:ins w:id="14" w:author="Comparison" w:date="2019-10-30T17:32:00Z"/>
         </w:rPr>
       </w:pPr>
-      <w:ins w:id="15" w:author="Comparison" w:date="2019-10-24T22:43:00Z">
+      <w:ins w:id="15" w:author="Comparison" w:date="2019-10-30T17:32:00Z">
         <w:r>
           <w:t>Schedule 13 provisions are based on:</w:t>
         </w:r>
@@ -249,10 +249,10 @@
     <w:p>
       <w:pPr>
         <w:rPr>
-          <w:ins w:id="16" w:author="Comparison" w:date="2019-10-24T22:43:00Z"/>
+          <w:ins w:id="16" w:author="Comparison" w:date="2019-10-30T17:32:00Z"/>
         </w:rPr>
       </w:pPr>
-      <w:ins w:id="17" w:author="Comparison" w:date="2019-10-24T22:43:00Z">
+      <w:ins w:id="17" w:author="Comparison" w:date="2019-10-30T17:32:00Z">
         <w:r>
           <w:t xml:space="preserve">ICTA88/S14 (ACT on </w:t>
         </w:r>
@@ -264,10 +264,10 @@
     <w:p>
       <w:pPr>
         <w:rPr>
-          <w:ins w:id="18" w:author="Comparison" w:date="2019-10-24T22:43:00Z"/>
+          <w:ins w:id="18" w:author="Comparison" w:date="2019-10-30T17:32:00Z"/>
         </w:rPr>
       </w:pPr>
-      <w:ins w:id="19" w:author="Comparison" w:date="2019-10-24T22:43:00Z">
+      <w:ins w:id="19" w:author="Comparison" w:date="2019-10-30T17:32:00Z">
         <w:r>
           <w:t>ICTA88/S241 (franked payments), see CTM16120,</w:t>
         </w:r>
@@ -276,10 +276,10 @@
     <w:p>
       <w:pPr>
         <w:rPr>
-          <w:ins w:id="20" w:author="Comparison" w:date="2019-10-24T22:43:00Z"/>
+          <w:ins w:id="20" w:author="Comparison" w:date="2019-10-30T17:32:00Z"/>
         </w:rPr>
       </w:pPr>
-      <w:ins w:id="21" w:author="Comparison" w:date="2019-10-24T22:43:00Z">
+      <w:ins w:id="21" w:author="Comparison" w:date="2019-10-30T17:32:00Z">
         <w:r>
           <w:t>ICTA88/S246F (FID paid), see CTM21005.</w:t>
         </w:r>
@@ -288,10 +288,10 @@
     <w:p>
       <w:pPr>
         <w:rPr>
-          <w:ins w:id="22" w:author="Comparison" w:date="2019-10-24T22:43:00Z"/>
+          <w:ins w:id="22" w:author="Comparison" w:date="2019-10-30T17:32:00Z"/>
         </w:rPr>
       </w:pPr>
-      <w:ins w:id="23" w:author="Comparison" w:date="2019-10-24T22:43:00Z">
+      <w:ins w:id="23" w:author="Comparison" w:date="2019-10-30T17:32:00Z">
         <w:r>
           <w:t>Franked payments</w:t>
         </w:r>
@@ -300,10 +300,10 @@
     <w:p>
       <w:pPr>
         <w:rPr>
-          <w:ins w:id="24" w:author="Comparison" w:date="2019-10-24T22:43:00Z"/>
+          <w:ins w:id="24" w:author="Comparison" w:date="2019-10-30T17:32:00Z"/>
         </w:rPr>
       </w:pPr>
-      <w:ins w:id="25" w:author="Comparison" w:date="2019-10-24T22:43:00Z">
+      <w:ins w:id="25" w:author="Comparison" w:date="2019-10-30T17:32:00Z">
         <w:r>
           <w:t xml:space="preserve">The calculation of ACT, see CTM22060, is based on the amount of franked payments made in that </w:t>
         </w:r>
@@ -315,10 +315,10 @@
     <w:p>
       <w:pPr>
         <w:rPr>
-          <w:ins w:id="26" w:author="Comparison" w:date="2019-10-24T22:43:00Z"/>
+          <w:ins w:id="26" w:author="Comparison" w:date="2019-10-30T17:32:00Z"/>
         </w:rPr>
       </w:pPr>
-      <w:ins w:id="27" w:author="Comparison" w:date="2019-10-24T22:43:00Z">
+      <w:ins w:id="27" w:author="Comparison" w:date="2019-10-30T17:32:00Z">
         <w:r>
           <w:t xml:space="preserve">No ACT is payable when the </w:t>
         </w:r>
@@ -330,10 +330,10 @@
     <w:p>
       <w:pPr>
         <w:rPr>
-          <w:ins w:id="28" w:author="Comparison" w:date="2019-10-24T22:43:00Z"/>
+          <w:ins w:id="28" w:author="Comparison" w:date="2019-10-30T17:32:00Z"/>
         </w:rPr>
       </w:pPr>
-      <w:ins w:id="29" w:author="Comparison" w:date="2019-10-24T22:43:00Z">
+      <w:ins w:id="29" w:author="Comparison" w:date="2019-10-30T17:32:00Z">
         <w:r>
           <w:t>Any surplus of franked investment income over franked payments is described as a surplus of franked investment income for that accounting period.</w:t>
         </w:r>
@@ -342,10 +342,10 @@
     <w:p>
       <w:pPr>
         <w:rPr>
-          <w:ins w:id="30" w:author="Comparison" w:date="2019-10-24T22:43:00Z"/>
+          <w:ins w:id="30" w:author="Comparison" w:date="2019-10-30T17:32:00Z"/>
         </w:rPr>
       </w:pPr>
-      <w:ins w:id="31" w:author="Comparison" w:date="2019-10-24T22:43:00Z">
+      <w:ins w:id="31" w:author="Comparison" w:date="2019-10-30T17:32:00Z">
         <w:r>
           <w:t>The amount of this surplus is reduced by any</w:t>
         </w:r>
@@ -360,10 +360,10 @@
     <w:p>
       <w:pPr>
         <w:rPr>
-          <w:ins w:id="32" w:author="Comparison" w:date="2019-10-24T22:43:00Z"/>
+          <w:ins w:id="32" w:author="Comparison" w:date="2019-10-30T17:32:00Z"/>
         </w:rPr>
       </w:pPr>
-      <w:ins w:id="33" w:author="Comparison" w:date="2019-10-24T22:43:00Z">
+      <w:ins w:id="33" w:author="Comparison" w:date="2019-10-30T17:32:00Z">
         <w:r>
           <w:t>any amount deductible under ICTA88/S430 (close companies apportionment - the section was repealed in relation to accounting pe</w:t>
         </w:r>
@@ -375,10 +375,10 @@
     <w:p>
       <w:pPr>
         <w:rPr>
-          <w:ins w:id="34" w:author="Comparison" w:date="2019-10-24T22:43:00Z"/>
+          <w:ins w:id="34" w:author="Comparison" w:date="2019-10-30T17:32:00Z"/>
         </w:rPr>
       </w:pPr>
-      <w:ins w:id="35" w:author="Comparison" w:date="2019-10-24T22:43:00Z">
+      <w:ins w:id="35" w:author="Comparison" w:date="2019-10-30T17:32:00Z">
         <w:r>
           <w:t>If any surplus franked investment income is left over it is carried forward and treated as franked investment income received in the next accounting period for the purpose of Schedule 13.</w:t>
         </w:r>
@@ -387,10 +387,10 @@
     <w:p>
       <w:pPr>
         <w:rPr>
-          <w:ins w:id="36" w:author="Comparison" w:date="2019-10-24T22:43:00Z"/>
+          <w:ins w:id="36" w:author="Comparison" w:date="2019-10-30T17:32:00Z"/>
         </w:rPr>
       </w:pPr>
-      <w:ins w:id="37" w:author="Comparison" w:date="2019-10-24T22:43:00Z">
+      <w:ins w:id="37" w:author="Comparison" w:date="2019-10-30T17:32:00Z">
         <w:r>
           <w:t>When franked investment income</w:t>
         </w:r>
@@ -402,10 +402,10 @@
     <w:p>
       <w:pPr>
         <w:rPr>
-          <w:ins w:id="38" w:author="Comparison" w:date="2019-10-24T22:43:00Z"/>
+          <w:ins w:id="38" w:author="Comparison" w:date="2019-10-30T17:32:00Z"/>
         </w:rPr>
       </w:pPr>
-      <w:ins w:id="39" w:author="Comparison" w:date="2019-10-24T22:43:00Z">
+      <w:ins w:id="39" w:author="Comparison" w:date="2019-10-30T17:32:00Z">
         <w:r>
           <w:t xml:space="preserve">Under Schedule 13, the company has to frank its distributions. It cannot opt to pay ACT and store up its franked investment income for </w:t>
         </w:r>
@@ -417,10 +417,10 @@
     <w:p>
       <w:pPr>
         <w:rPr>
-          <w:ins w:id="40" w:author="Comparison" w:date="2019-10-24T22:43:00Z"/>
+          <w:ins w:id="40" w:author="Comparison" w:date="2019-10-30T17:32:00Z"/>
         </w:rPr>
       </w:pPr>
-      <w:ins w:id="41" w:author="Comparison" w:date="2019-10-24T22:43:00Z">
+      <w:ins w:id="41" w:author="Comparison" w:date="2019-10-30T17:32:00Z">
         <w:r>
           <w:t>FID paid (FID were abolished from 6 April 1999 onwards)</w:t>
         </w:r>
@@ -429,10 +429,10 @@
     <w:p>
       <w:pPr>
         <w:rPr>
-          <w:ins w:id="42" w:author="Comparison" w:date="2019-10-24T22:43:00Z"/>
+          <w:ins w:id="42" w:author="Comparison" w:date="2019-10-30T17:32:00Z"/>
         </w:rPr>
       </w:pPr>
-      <w:ins w:id="43" w:author="Comparison" w:date="2019-10-24T22:43:00Z">
+      <w:ins w:id="43" w:author="Comparison" w:date="2019-10-30T17:32:00Z">
         <w:r>
           <w:t>ACT is worked out separately on franked payments and FID.</w:t>
         </w:r>
@@ -441,10 +441,10 @@
     <w:p>
       <w:pPr>
         <w:rPr>
-          <w:ins w:id="44" w:author="Comparison" w:date="2019-10-24T22:43:00Z"/>
+          <w:ins w:id="44" w:author="Comparison" w:date="2019-10-30T17:32:00Z"/>
         </w:rPr>
       </w:pPr>
-      <w:ins w:id="45" w:author="Comparison" w:date="2019-10-24T22:43:00Z">
+      <w:ins w:id="45" w:author="Comparison" w:date="2019-10-30T17:32:00Z">
         <w:r>
           <w:t>The ACT due on FID paid is calculated on the excess of:</w:t>
         </w:r>
@@ -453,10 +453,10 @@
     <w:p>
       <w:pPr>
         <w:rPr>
-          <w:ins w:id="46" w:author="Comparison" w:date="2019-10-24T22:43:00Z"/>
+          <w:ins w:id="46" w:author="Comparison" w:date="2019-10-30T17:32:00Z"/>
         </w:rPr>
       </w:pPr>
-      <w:ins w:id="47" w:author="Comparison" w:date="2019-10-24T22:43:00Z">
+      <w:ins w:id="47" w:author="Comparison" w:date="2019-10-30T17:32:00Z">
         <w:r>
           <w:t>FID paid in an accounting period,</w:t>
         </w:r>
@@ -465,17 +465,17 @@
     <w:p>
       <w:pPr>
         <w:rPr>
-          <w:ins w:id="48" w:author="Comparison" w:date="2019-10-24T22:43:00Z"/>
+          <w:ins w:id="48" w:author="Comparison" w:date="2019-10-30T17:32:00Z"/>
         </w:rPr>
       </w:pPr>
-      <w:ins w:id="49" w:author="Comparison" w:date="2019-10-24T22:43:00Z">
+      <w:ins w:id="49" w:author="Comparison" w:date="2019-10-30T17:32:00Z">
         <w:r>
           <w:t>over</w:t>
         </w:r>
       </w:ins>
     </w:p>
     <w:p>
-      <w:ins w:id="50" w:author="Comparison" w:date="2019-10-24T22:43:00Z">
+      <w:ins w:id="50" w:author="Comparison" w:date="2019-10-30T17:32:00Z">
         <w:r>
           <w:t>FID received during that accounting</w:t>
         </w:r>
@@ -12153,7 +12153,7 @@
     <w:hidden/>
     <w:uiPriority w:val="99"/>
     <w:semiHidden/>
-    <w:rsid w:val="00485FCA"/>
+    <w:rsid w:val="00470025"/>
     <w:pPr>
       <w:spacing w:after="0" w:line="240" w:lineRule="auto"/>
     </w:pPr>
@@ -12165,7 +12165,7 @@
     <w:uiPriority w:val="99"/>
     <w:semiHidden/>
     <w:unhideWhenUsed/>
-    <w:rsid w:val="00485FCA"/>
+    <w:rsid w:val="00470025"/>
     <w:pPr>
       <w:spacing w:after="0" w:line="240" w:lineRule="auto"/>
     </w:pPr>
@@ -12181,7 +12181,7 @@
     <w:link w:val="BalloonText"/>
     <w:uiPriority w:val="99"/>
     <w:semiHidden/>
-    <w:rsid w:val="00485FCA"/>
+    <w:rsid w:val="00470025"/>
     <w:rPr>
       <w:rFonts w:ascii="Segoe UI" w:hAnsi="Segoe UI" w:cs="Segoe UI"/>
       <w:sz w:val="18"/>
@@ -12516,7 +12516,7 @@
 </file>
 
 <file path=customXml/itemProps1.xml><?xml version="1.0" encoding="utf-8"?>
-<ds:datastoreItem xmlns:ds="http://schemas.openxmlformats.org/officeDocument/2006/customXml" ds:itemID="{39C73DBC-159C-421A-9079-350DE5727E5D}">
+<ds:datastoreItem xmlns:ds="http://schemas.openxmlformats.org/officeDocument/2006/customXml" ds:itemID="{0AA192EC-D58B-40CA-9D07-718B9552E5E0}">
   <ds:schemaRefs>
     <ds:schemaRef ds:uri="http://schemas.openxmlformats.org/officeDocument/2006/bibliography"/>
   </ds:schemaRefs>
